--- a/presentation_notes.docx
+++ b/presentation_notes.docx
@@ -31,18 +31,12 @@
       </w:r>
     </w:p>
     <w:p>
-      <w:pPr>
+      <w:r>
         <w:rPr>
           <w:i/>
           <w:iCs/>
         </w:rPr>
-      </w:pPr>
-      <w:r>
-        <w:rPr>
-          <w:i/>
-          <w:iCs/>
-        </w:rPr>
-        <w:t>Preparing for Changing Toronto Winters</w:t>
+        <w:t>Assessing Toronto’s Winter Services for People Experiencing Homelessness</w:t>
       </w:r>
     </w:p>
     <w:p/>
@@ -86,17 +80,68 @@
       </w:r>
     </w:p>
     <w:p/>
-    <w:p>
-      <w:r>
-        <w:t>Our data set included daily temperature and precipitation records for 13 cities across Canada.</w:t>
-      </w:r>
-    </w:p>
     <w:p/>
     <w:p>
       <w:r>
-        <w:t>As temperatures decrease, conditions become increasingly life-threatening for people experiencing homelessness (</w:t>
+        <w:t>Data:</w:t>
+      </w:r>
+    </w:p>
+    <w:p>
+      <w:r>
+        <w:t>Our data set included daily temperature and precipitation records for 13 cities across Canada</w:t>
+      </w:r>
+      <w:r>
+        <w:t xml:space="preserve">, available at </w:t>
       </w:r>
       <w:hyperlink r:id="rId6" w:history="1">
+        <w:r>
+          <w:rPr>
+            <w:rStyle w:val="Hyperlink"/>
+          </w:rPr>
+          <w:t>https://www.kaggle.com/datasets/aturner374/eighty-years-of-canadian-climate-data</w:t>
+        </w:r>
+      </w:hyperlink>
+      <w:r>
+        <w:t>.</w:t>
+      </w:r>
+    </w:p>
+    <w:p/>
+    <w:p>
+      <w:pPr>
+        <w:rPr>
+          <w:i/>
+          <w:iCs/>
+        </w:rPr>
+      </w:pPr>
+      <w:r>
+        <w:t xml:space="preserve">Figures regarding estimated hypothermia risk reference </w:t>
+      </w:r>
+      <w:r>
+        <w:t>a study conducted on hypothermic events affecting unhoused people in Toronto</w:t>
+      </w:r>
+      <w:r>
+        <w:t xml:space="preserve"> </w:t>
+      </w:r>
+      <w:r>
+        <w:t xml:space="preserve">– </w:t>
+      </w:r>
+      <w:r>
+        <w:t>“</w:t>
+      </w:r>
+      <w:r>
+        <w:rPr>
+          <w:i/>
+          <w:iCs/>
+        </w:rPr>
+        <w:t>Cold Weather Conditions and Risk of Hypothermia Among People Experiencing Homelessness: Implications for Prevention Strategies</w:t>
+      </w:r>
+      <w:r>
+        <w:t>”</w:t>
+      </w:r>
+      <w:r>
+        <w:t xml:space="preserve">, published in the International Journal of Environmental Research and Public Health </w:t>
+      </w:r>
+      <w:hyperlink r:id="rId7" w:history="1">
         <w:r>
           <w:rPr>
             <w:rStyle w:val="Hyperlink"/>
@@ -105,7 +150,33 @@
         </w:r>
       </w:hyperlink>
       <w:r>
-        <w:t>).</w:t>
+        <w:t>.</w:t>
+      </w:r>
+    </w:p>
+    <w:p>
+      <w:pPr>
+        <w:rPr>
+          <w:i/>
+          <w:iCs/>
+        </w:rPr>
+      </w:pPr>
+    </w:p>
+    <w:p/>
+    <w:p/>
+    <w:p>
+      <w:r>
+        <w:t>Presentation Points:</w:t>
+      </w:r>
+    </w:p>
+    <w:p>
+      <w:r>
+        <w:t>[T</w:t>
+      </w:r>
+      <w:r>
+        <w:t>oronto Temperature by Date</w:t>
+      </w:r>
+      <w:r>
+        <w:t>] is the distribution of Toronto’s weather</w:t>
       </w:r>
     </w:p>
     <w:p>
@@ -113,11 +184,40 @@
         <w:pStyle w:val="ListParagraph"/>
         <w:numPr>
           <w:ilvl w:val="0"/>
-          <w:numId w:val="3"/>
+          <w:numId w:val="4"/>
         </w:numPr>
       </w:pPr>
       <w:r>
-        <w:t>Study conducted primarily on males (85%) between ages 35 and 54 (56%).</w:t>
+        <w:t>[</w:t>
+      </w:r>
+      <w:r>
+        <w:t xml:space="preserve">Filter </w:t>
+      </w:r>
+      <w:r>
+        <w:t>1] is the number of days below -5</w:t>
+      </w:r>
+      <w:r>
+        <w:t>°C</w:t>
+      </w:r>
+    </w:p>
+    <w:p>
+      <w:pPr>
+        <w:pStyle w:val="ListParagraph"/>
+        <w:numPr>
+          <w:ilvl w:val="1"/>
+          <w:numId w:val="4"/>
+        </w:numPr>
+      </w:pPr>
+      <w:r>
+        <w:t xml:space="preserve">At </w:t>
+      </w:r>
+      <w:proofErr w:type="gramStart"/>
+      <w:r>
+        <w:t>a -5</w:t>
+      </w:r>
+      <w:proofErr w:type="gramEnd"/>
+      <w:r>
+        <w:t>°C threshold, we expect warming centres to be open roughly 50 days per year, covering roughly 50% of days with increased Hypothermia Risk Factors.</w:t>
       </w:r>
     </w:p>
     <w:p>
@@ -125,26 +225,88 @@
         <w:pStyle w:val="ListParagraph"/>
         <w:numPr>
           <w:ilvl w:val="0"/>
-          <w:numId w:val="3"/>
+          <w:numId w:val="4"/>
         </w:numPr>
       </w:pPr>
       <w:r>
-        <w:t>72% of hypothermic events occurred at temperatures above -15°C.</w:t>
+        <w:t>[</w:t>
+      </w:r>
+      <w:r>
+        <w:t xml:space="preserve">Filter </w:t>
+      </w:r>
+      <w:r>
+        <w:t>2] is the number of days below -</w:t>
+      </w:r>
+      <w:r>
+        <w:t>1</w:t>
+      </w:r>
+      <w:r>
+        <w:t>5</w:t>
+      </w:r>
+      <w:r>
+        <w:t>°C</w:t>
       </w:r>
     </w:p>
     <w:p>
       <w:pPr>
         <w:pStyle w:val="ListParagraph"/>
         <w:numPr>
-          <w:ilvl w:val="0"/>
-          <w:numId w:val="3"/>
+          <w:ilvl w:val="1"/>
+          <w:numId w:val="4"/>
         </w:numPr>
       </w:pPr>
       <w:r>
-        <w:t>Odds of hypothermia increased 1.64-fold for every 5°C decrease in temperature and 1.1-fold per millimetre of precipitation.</w:t>
+        <w:t>At a -15°C threshold, we expect warming centres to be open roughly 5 days per year, covering roughly 5% of days with increased Hypothermia Risk Factors</w:t>
       </w:r>
     </w:p>
     <w:p/>
+    <w:p>
+      <w:pPr>
+        <w:ind w:left="360"/>
+      </w:pPr>
+      <w:r>
+        <w:lastRenderedPageBreak/>
+        <w:t>We can see from this that a threshold of -15°C covers only the most extreme weather events and fails to cover most days with high hypothermic risk factors.</w:t>
+      </w:r>
+    </w:p>
+    <w:p/>
+    <w:p>
+      <w:r>
+        <w:t>[</w:t>
+      </w:r>
+      <w:r>
+        <w:t>Hypothermic Risk Factors</w:t>
+      </w:r>
+      <w:r>
+        <w:t xml:space="preserve">] </w:t>
+      </w:r>
+      <w:r>
+        <w:t>assesses the correlation between HRF and temperature, as well as HRF and precipitation. We can see that precipitation is the more effective predictor for high HRF weather events.</w:t>
+      </w:r>
+    </w:p>
+    <w:p/>
+    <w:p>
+      <w:r>
+        <w:t>Conclusions:</w:t>
+      </w:r>
+    </w:p>
+    <w:p>
+      <w:r>
+        <w:t xml:space="preserve">A threshold of -15°C for the opening of warming centres fails to effectively mitigate the risks faced by Toronto’s unhoused population. </w:t>
+      </w:r>
+    </w:p>
+    <w:p/>
+    <w:p>
+      <w:r>
+        <w:t xml:space="preserve">While decreasing temperatures do correlate with increasing risk of hypothermia, increasing temperatures correlate with higher levels of precipitation. This causes the highest </w:t>
+      </w:r>
+      <w:r>
+        <w:t xml:space="preserve">concentration of </w:t>
+      </w:r>
+      <w:r>
+        <w:t>hypothermic risk events to occur at milder winter temperatures.</w:t>
+      </w:r>
+    </w:p>
     <w:sectPr>
       <w:pgSz w:w="12240" w:h="15840"/>
       <w:pgMar w:top="1440" w:right="1440" w:bottom="1440" w:left="1440" w:header="708" w:footer="708" w:gutter="0"/>
@@ -270,6 +432,118 @@
     </w:lvl>
   </w:abstractNum>
   <w:abstractNum w:abstractNumId="1" w15:restartNumberingAfterBreak="0">
+    <w:nsid w:val="174B5819"/>
+    <w:multiLevelType w:val="hybridMultilevel"/>
+    <w:tmpl w:val="95E04706"/>
+    <w:lvl w:ilvl="0" w:tplc="32ECEF72">
+      <w:numFmt w:val="bullet"/>
+      <w:lvlText w:val="-"/>
+      <w:lvlJc w:val="left"/>
+      <w:pPr>
+        <w:ind w:left="720" w:hanging="360"/>
+      </w:pPr>
+      <w:rPr>
+        <w:rFonts w:ascii="Calibri" w:eastAsiaTheme="minorHAnsi" w:hAnsi="Calibri" w:cs="Calibri" w:hint="default"/>
+      </w:rPr>
+    </w:lvl>
+    <w:lvl w:ilvl="1" w:tplc="04090003">
+      <w:start w:val="1"/>
+      <w:numFmt w:val="bullet"/>
+      <w:lvlText w:val="o"/>
+      <w:lvlJc w:val="left"/>
+      <w:pPr>
+        <w:ind w:left="1440" w:hanging="360"/>
+      </w:pPr>
+      <w:rPr>
+        <w:rFonts w:ascii="Courier New" w:hAnsi="Courier New" w:cs="Courier New" w:hint="default"/>
+      </w:rPr>
+    </w:lvl>
+    <w:lvl w:ilvl="2" w:tplc="04090005" w:tentative="1">
+      <w:start w:val="1"/>
+      <w:numFmt w:val="bullet"/>
+      <w:lvlText w:val=""/>
+      <w:lvlJc w:val="left"/>
+      <w:pPr>
+        <w:ind w:left="2160" w:hanging="360"/>
+      </w:pPr>
+      <w:rPr>
+        <w:rFonts w:ascii="Wingdings" w:hAnsi="Wingdings" w:hint="default"/>
+      </w:rPr>
+    </w:lvl>
+    <w:lvl w:ilvl="3" w:tplc="04090001" w:tentative="1">
+      <w:start w:val="1"/>
+      <w:numFmt w:val="bullet"/>
+      <w:lvlText w:val=""/>
+      <w:lvlJc w:val="left"/>
+      <w:pPr>
+        <w:ind w:left="2880" w:hanging="360"/>
+      </w:pPr>
+      <w:rPr>
+        <w:rFonts w:ascii="Symbol" w:hAnsi="Symbol" w:hint="default"/>
+      </w:rPr>
+    </w:lvl>
+    <w:lvl w:ilvl="4" w:tplc="04090003" w:tentative="1">
+      <w:start w:val="1"/>
+      <w:numFmt w:val="bullet"/>
+      <w:lvlText w:val="o"/>
+      <w:lvlJc w:val="left"/>
+      <w:pPr>
+        <w:ind w:left="3600" w:hanging="360"/>
+      </w:pPr>
+      <w:rPr>
+        <w:rFonts w:ascii="Courier New" w:hAnsi="Courier New" w:cs="Courier New" w:hint="default"/>
+      </w:rPr>
+    </w:lvl>
+    <w:lvl w:ilvl="5" w:tplc="04090005" w:tentative="1">
+      <w:start w:val="1"/>
+      <w:numFmt w:val="bullet"/>
+      <w:lvlText w:val=""/>
+      <w:lvlJc w:val="left"/>
+      <w:pPr>
+        <w:ind w:left="4320" w:hanging="360"/>
+      </w:pPr>
+      <w:rPr>
+        <w:rFonts w:ascii="Wingdings" w:hAnsi="Wingdings" w:hint="default"/>
+      </w:rPr>
+    </w:lvl>
+    <w:lvl w:ilvl="6" w:tplc="04090001" w:tentative="1">
+      <w:start w:val="1"/>
+      <w:numFmt w:val="bullet"/>
+      <w:lvlText w:val=""/>
+      <w:lvlJc w:val="left"/>
+      <w:pPr>
+        <w:ind w:left="5040" w:hanging="360"/>
+      </w:pPr>
+      <w:rPr>
+        <w:rFonts w:ascii="Symbol" w:hAnsi="Symbol" w:hint="default"/>
+      </w:rPr>
+    </w:lvl>
+    <w:lvl w:ilvl="7" w:tplc="04090003" w:tentative="1">
+      <w:start w:val="1"/>
+      <w:numFmt w:val="bullet"/>
+      <w:lvlText w:val="o"/>
+      <w:lvlJc w:val="left"/>
+      <w:pPr>
+        <w:ind w:left="5760" w:hanging="360"/>
+      </w:pPr>
+      <w:rPr>
+        <w:rFonts w:ascii="Courier New" w:hAnsi="Courier New" w:cs="Courier New" w:hint="default"/>
+      </w:rPr>
+    </w:lvl>
+    <w:lvl w:ilvl="8" w:tplc="04090005" w:tentative="1">
+      <w:start w:val="1"/>
+      <w:numFmt w:val="bullet"/>
+      <w:lvlText w:val=""/>
+      <w:lvlJc w:val="left"/>
+      <w:pPr>
+        <w:ind w:left="6480" w:hanging="360"/>
+      </w:pPr>
+      <w:rPr>
+        <w:rFonts w:ascii="Wingdings" w:hAnsi="Wingdings" w:hint="default"/>
+      </w:rPr>
+    </w:lvl>
+  </w:abstractNum>
+  <w:abstractNum w:abstractNumId="2" w15:restartNumberingAfterBreak="0">
     <w:nsid w:val="2BB86DAB"/>
     <w:multiLevelType w:val="hybridMultilevel"/>
     <w:tmpl w:val="DCB82526"/>
@@ -381,7 +655,7 @@
       </w:rPr>
     </w:lvl>
   </w:abstractNum>
-  <w:abstractNum w:abstractNumId="2" w15:restartNumberingAfterBreak="0">
+  <w:abstractNum w:abstractNumId="3" w15:restartNumberingAfterBreak="0">
     <w:nsid w:val="65123B16"/>
     <w:multiLevelType w:val="hybridMultilevel"/>
     <w:tmpl w:val="32265628"/>
@@ -494,13 +768,16 @@
     </w:lvl>
   </w:abstractNum>
   <w:num w:numId="1" w16cid:durableId="1222130246">
-    <w:abstractNumId w:val="2"/>
+    <w:abstractNumId w:val="3"/>
   </w:num>
   <w:num w:numId="2" w16cid:durableId="852690620">
-    <w:abstractNumId w:val="1"/>
+    <w:abstractNumId w:val="2"/>
   </w:num>
   <w:num w:numId="3" w16cid:durableId="25252007">
     <w:abstractNumId w:val="0"/>
+  </w:num>
+  <w:num w:numId="4" w16cid:durableId="1763719071">
+    <w:abstractNumId w:val="1"/>
   </w:num>
 </w:numbering>
 </file>
